--- a/Exercise 4/Exercise 4_Jan Willruth.docx
+++ b/Exercise 4/Exercise 4_Jan Willruth.docx
@@ -247,18 +247,18 @@
           <w:lang w:val="en-US"/>
         </w:rPr>
         <w:drawing>
-          <wp:anchor distT="0" distB="0" distL="114300" distR="114300" simplePos="0" relativeHeight="251660288" behindDoc="1" locked="0" layoutInCell="1" allowOverlap="1" wp14:anchorId="65B24617" wp14:editId="3CAFF00D">
+          <wp:anchor distT="0" distB="0" distL="114300" distR="114300" simplePos="0" relativeHeight="251659264" behindDoc="1" locked="0" layoutInCell="1" allowOverlap="1" wp14:anchorId="389F3870" wp14:editId="07F1A175">
             <wp:simplePos x="0" y="0"/>
             <wp:positionH relativeFrom="margin">
               <wp:align>center</wp:align>
             </wp:positionH>
             <wp:positionV relativeFrom="paragraph">
-              <wp:posOffset>9525</wp:posOffset>
+              <wp:posOffset>12065</wp:posOffset>
             </wp:positionV>
-            <wp:extent cx="4589780" cy="3442970"/>
-            <wp:effectExtent l="0" t="0" r="1270" b="5080"/>
+            <wp:extent cx="4610100" cy="3457831"/>
+            <wp:effectExtent l="0" t="0" r="0" b="9525"/>
             <wp:wrapNone/>
-            <wp:docPr id="3" name="Picture 3" descr="Chart, scatter chart&#10;&#10;Description automatically generated"/>
+            <wp:docPr id="2" name="Picture 2" descr="Chart, scatter chart&#10;&#10;Description automatically generated"/>
             <wp:cNvGraphicFramePr>
               <a:graphicFrameLocks xmlns:a="http://schemas.openxmlformats.org/drawingml/2006/main" noChangeAspect="1"/>
             </wp:cNvGraphicFramePr>
@@ -266,7 +266,7 @@
               <a:graphicData uri="http://schemas.openxmlformats.org/drawingml/2006/picture">
                 <pic:pic xmlns:pic="http://schemas.openxmlformats.org/drawingml/2006/picture">
                   <pic:nvPicPr>
-                    <pic:cNvPr id="3" name="Picture 3" descr="Chart, scatter chart&#10;&#10;Description automatically generated"/>
+                    <pic:cNvPr id="2" name="Picture 2" descr="Chart, scatter chart&#10;&#10;Description automatically generated"/>
                     <pic:cNvPicPr/>
                   </pic:nvPicPr>
                   <pic:blipFill>
@@ -284,7 +284,7 @@
                   <pic:spPr>
                     <a:xfrm>
                       <a:off x="0" y="0"/>
-                      <a:ext cx="4589780" cy="3442970"/>
+                      <a:ext cx="4610100" cy="3457831"/>
                     </a:xfrm>
                     <a:prstGeom prst="rect">
                       <a:avLst/>
@@ -514,6 +514,22 @@
           <w:noProof/>
           <w:lang w:val="en-US"/>
         </w:rPr>
+        <w:t>Accuracy: 98.04%</w:t>
+      </w:r>
+    </w:p>
+    <w:p>
+      <w:pPr>
+        <w:ind w:left="360"/>
+        <w:rPr>
+          <w:noProof/>
+          <w:lang w:val="en-US"/>
+        </w:rPr>
+      </w:pPr>
+      <w:r>
+        <w:rPr>
+          <w:noProof/>
+          <w:lang w:val="en-US"/>
+        </w:rPr>
         <w:t>The params are (axis, parity, threshold, alpha):</w:t>
       </w:r>
     </w:p>
@@ -530,313 +546,313 @@
           <w:noProof/>
           <w:lang w:val="en-US"/>
         </w:rPr>
-        <w:t>(1, -1, 2.25251679478777, 0.23978654013094272)</w:t>
-      </w:r>
-    </w:p>
-    <w:p>
-      <w:pPr>
-        <w:ind w:left="360"/>
-        <w:rPr>
-          <w:noProof/>
-          <w:lang w:val="en-US"/>
-        </w:rPr>
-      </w:pPr>
-      <w:r>
-        <w:rPr>
-          <w:noProof/>
-          <w:lang w:val="en-US"/>
-        </w:rPr>
-        <w:t>(1, 1, 9.89054156672682, 0.27406070425484363)</w:t>
-      </w:r>
-    </w:p>
-    <w:p>
-      <w:pPr>
-        <w:ind w:left="360"/>
-        <w:rPr>
-          <w:noProof/>
-          <w:lang w:val="en-US"/>
-        </w:rPr>
-      </w:pPr>
-      <w:r>
-        <w:rPr>
-          <w:noProof/>
-          <w:lang w:val="en-US"/>
-        </w:rPr>
-        <w:t>(1, 1, -4.623163653443873, 0.3309710779451214)</w:t>
-      </w:r>
-    </w:p>
-    <w:p>
-      <w:pPr>
-        <w:ind w:left="360"/>
-        <w:rPr>
-          <w:noProof/>
-          <w:lang w:val="en-US"/>
-        </w:rPr>
-      </w:pPr>
-      <w:r>
-        <w:rPr>
-          <w:noProof/>
-          <w:lang w:val="en-US"/>
-        </w:rPr>
-        <w:t>(0, -1, 4.729607545355632, 0.30315121611867374)</w:t>
-      </w:r>
-    </w:p>
-    <w:p>
-      <w:pPr>
-        <w:ind w:left="360"/>
-        <w:rPr>
-          <w:noProof/>
-          <w:lang w:val="en-US"/>
-        </w:rPr>
-      </w:pPr>
-      <w:r>
-        <w:rPr>
-          <w:noProof/>
-          <w:lang w:val="en-US"/>
-        </w:rPr>
-        <w:t>(0, -1, -9.904907395393463, 0.3619210392098007)</w:t>
-      </w:r>
-    </w:p>
-    <w:p>
-      <w:pPr>
-        <w:ind w:left="360"/>
-        <w:rPr>
-          <w:noProof/>
-          <w:lang w:val="en-US"/>
-        </w:rPr>
-      </w:pPr>
-      <w:r>
-        <w:rPr>
-          <w:noProof/>
-          <w:lang w:val="en-US"/>
-        </w:rPr>
-        <w:t>(1, -1, 6.761004898679076, 0.41255815716153843)</w:t>
-      </w:r>
-    </w:p>
-    <w:p>
-      <w:pPr>
-        <w:ind w:left="360"/>
-        <w:rPr>
-          <w:noProof/>
-          <w:lang w:val="en-US"/>
-        </w:rPr>
-      </w:pPr>
-      <w:r>
-        <w:rPr>
-          <w:noProof/>
-          <w:lang w:val="en-US"/>
-        </w:rPr>
-        <w:t>(1, 1, 9.89179191783661, 0.28866757552661576)</w:t>
-      </w:r>
-    </w:p>
-    <w:p>
-      <w:pPr>
-        <w:ind w:left="360"/>
-        <w:rPr>
-          <w:noProof/>
-          <w:lang w:val="en-US"/>
-        </w:rPr>
-      </w:pPr>
-      <w:r>
-        <w:rPr>
-          <w:noProof/>
-          <w:lang w:val="en-US"/>
-        </w:rPr>
-        <w:t>(0, 1, -5.742654688924802, 0.4280271563258069)</w:t>
-      </w:r>
-    </w:p>
-    <w:p>
-      <w:pPr>
-        <w:ind w:left="360"/>
-        <w:rPr>
-          <w:noProof/>
-          <w:lang w:val="en-US"/>
-        </w:rPr>
-      </w:pPr>
-      <w:r>
-        <w:rPr>
-          <w:noProof/>
-          <w:lang w:val="en-US"/>
-        </w:rPr>
-        <w:t>(1, 1, 9.952618596601088, 0.2756166618661672)</w:t>
-      </w:r>
-    </w:p>
-    <w:p>
-      <w:pPr>
-        <w:ind w:left="360"/>
-        <w:rPr>
-          <w:noProof/>
-          <w:lang w:val="en-US"/>
-        </w:rPr>
-      </w:pPr>
-      <w:r>
-        <w:rPr>
-          <w:noProof/>
-          <w:lang w:val="en-US"/>
-        </w:rPr>
-        <w:t>(1, 1, -6.049432029862556, 0.28569511679158277)</w:t>
-      </w:r>
-    </w:p>
-    <w:p>
-      <w:pPr>
-        <w:ind w:left="360"/>
-        <w:rPr>
-          <w:noProof/>
-          <w:lang w:val="en-US"/>
-        </w:rPr>
-      </w:pPr>
-      <w:r>
-        <w:rPr>
-          <w:noProof/>
-          <w:lang w:val="en-US"/>
-        </w:rPr>
-        <w:t>(0, -1, 5.856564397939032, 0.3713895264086768)</w:t>
-      </w:r>
-    </w:p>
-    <w:p>
-      <w:pPr>
-        <w:ind w:left="360"/>
-        <w:rPr>
-          <w:noProof/>
-          <w:lang w:val="en-US"/>
-        </w:rPr>
-      </w:pPr>
-      <w:r>
-        <w:rPr>
-          <w:noProof/>
-          <w:lang w:val="en-US"/>
-        </w:rPr>
-        <w:t>(0, -1, -9.74172983837276, 0.353164874564701)</w:t>
-      </w:r>
-    </w:p>
-    <w:p>
-      <w:pPr>
-        <w:ind w:left="360"/>
-        <w:rPr>
-          <w:noProof/>
-          <w:lang w:val="en-US"/>
-        </w:rPr>
-      </w:pPr>
-      <w:r>
-        <w:rPr>
-          <w:noProof/>
-          <w:lang w:val="en-US"/>
-        </w:rPr>
-        <w:t>(0, 1, -5.595201916573663, 0.25297409408037713)</w:t>
-      </w:r>
-    </w:p>
-    <w:p>
-      <w:pPr>
-        <w:ind w:left="360"/>
-        <w:rPr>
-          <w:noProof/>
-          <w:lang w:val="en-US"/>
-        </w:rPr>
-      </w:pPr>
-      <w:r>
-        <w:rPr>
-          <w:noProof/>
-          <w:lang w:val="en-US"/>
-        </w:rPr>
-        <w:t>(1, 1, 9.892867981081533, 0.25807783344851964)</w:t>
-      </w:r>
-    </w:p>
-    <w:p>
-      <w:pPr>
-        <w:ind w:left="360"/>
-        <w:rPr>
-          <w:noProof/>
-          <w:lang w:val="en-US"/>
-        </w:rPr>
-      </w:pPr>
-      <w:r>
-        <w:rPr>
-          <w:noProof/>
-          <w:lang w:val="en-US"/>
-        </w:rPr>
-        <w:t>(0, -1, 6.592213321779209, 0.32939196996471637)</w:t>
-      </w:r>
-    </w:p>
-    <w:p>
-      <w:pPr>
-        <w:ind w:left="360"/>
-        <w:rPr>
-          <w:noProof/>
-          <w:lang w:val="en-US"/>
-        </w:rPr>
-      </w:pPr>
-      <w:r>
-        <w:rPr>
-          <w:noProof/>
-          <w:lang w:val="en-US"/>
-        </w:rPr>
-        <w:t>(1, 1, 9.861793190985637, 0.24611142757662904)</w:t>
-      </w:r>
-    </w:p>
-    <w:p>
-      <w:pPr>
-        <w:ind w:left="360"/>
-        <w:rPr>
-          <w:noProof/>
-          <w:lang w:val="en-US"/>
-        </w:rPr>
-      </w:pPr>
-      <w:r>
-        <w:rPr>
-          <w:noProof/>
-          <w:lang w:val="en-US"/>
-        </w:rPr>
-        <w:t>(0, 1, -5.614910455376391, 0.22124807952125364)</w:t>
-      </w:r>
-    </w:p>
-    <w:p>
-      <w:pPr>
-        <w:ind w:left="360"/>
-        <w:rPr>
-          <w:noProof/>
-          <w:lang w:val="en-US"/>
-        </w:rPr>
-      </w:pPr>
-      <w:r>
-        <w:rPr>
-          <w:noProof/>
-          <w:lang w:val="en-US"/>
-        </w:rPr>
-        <w:t>(0, -1, -9.919444064282244, 0.1482186084444793)</w:t>
-      </w:r>
-    </w:p>
-    <w:p>
-      <w:pPr>
-        <w:ind w:left="360"/>
-        <w:rPr>
-          <w:noProof/>
-          <w:lang w:val="en-US"/>
-        </w:rPr>
-      </w:pPr>
-      <w:r>
-        <w:rPr>
-          <w:noProof/>
-          <w:lang w:val="en-US"/>
-        </w:rPr>
-        <w:t>(1, -1, 6.745968062515473, 0.36596685718168437)</w:t>
-      </w:r>
-    </w:p>
-    <w:p>
-      <w:pPr>
-        <w:ind w:left="360"/>
-        <w:rPr>
-          <w:noProof/>
-          <w:sz w:val="24"/>
-          <w:szCs w:val="24"/>
-          <w:lang w:val="en-US"/>
-        </w:rPr>
-      </w:pPr>
-      <w:r>
-        <w:rPr>
-          <w:noProof/>
-          <w:lang w:val="en-US"/>
-        </w:rPr>
-        <w:t>(1, 1, 9.987841755560687, 0.2655840166395033)</w:t>
+        <w:t>(0, -1, 5.8166955680635795, 0.23978654013094272)</w:t>
+      </w:r>
+    </w:p>
+    <w:p>
+      <w:pPr>
+        <w:ind w:left="360"/>
+        <w:rPr>
+          <w:noProof/>
+          <w:lang w:val="en-US"/>
+        </w:rPr>
+      </w:pPr>
+      <w:r>
+        <w:rPr>
+          <w:noProof/>
+          <w:lang w:val="en-US"/>
+        </w:rPr>
+        <w:t>(1, 1, 9.81368873515338, 0.371509505300059)</w:t>
+      </w:r>
+    </w:p>
+    <w:p>
+      <w:pPr>
+        <w:ind w:left="360"/>
+        <w:rPr>
+          <w:noProof/>
+          <w:lang w:val="en-US"/>
+        </w:rPr>
+      </w:pPr>
+      <w:r>
+        <w:rPr>
+          <w:noProof/>
+          <w:lang w:val="en-US"/>
+        </w:rPr>
+        <w:t>(1, -1, 6.486341656799706, 0.4172303568132614)</w:t>
+      </w:r>
+    </w:p>
+    <w:p>
+      <w:pPr>
+        <w:ind w:left="360"/>
+        <w:rPr>
+          <w:noProof/>
+          <w:lang w:val="en-US"/>
+        </w:rPr>
+      </w:pPr>
+      <w:r>
+        <w:rPr>
+          <w:noProof/>
+          <w:lang w:val="en-US"/>
+        </w:rPr>
+        <w:t>(1, 1, 9.673383820292312, 0.2616240718822737)</w:t>
+      </w:r>
+    </w:p>
+    <w:p>
+      <w:pPr>
+        <w:ind w:left="360"/>
+        <w:rPr>
+          <w:noProof/>
+          <w:lang w:val="en-US"/>
+        </w:rPr>
+      </w:pPr>
+      <w:r>
+        <w:rPr>
+          <w:noProof/>
+          <w:lang w:val="en-US"/>
+        </w:rPr>
+        <w:t>(1, 1, -6.062058911034066, 0.32924934627128966)</w:t>
+      </w:r>
+    </w:p>
+    <w:p>
+      <w:pPr>
+        <w:ind w:left="360"/>
+        <w:rPr>
+          <w:noProof/>
+          <w:lang w:val="en-US"/>
+        </w:rPr>
+      </w:pPr>
+      <w:r>
+        <w:rPr>
+          <w:noProof/>
+          <w:lang w:val="en-US"/>
+        </w:rPr>
+        <w:t>(0, -1, -9.882507964842981, 0.275625056647089)</w:t>
+      </w:r>
+    </w:p>
+    <w:p>
+      <w:pPr>
+        <w:ind w:left="360"/>
+        <w:rPr>
+          <w:noProof/>
+          <w:lang w:val="en-US"/>
+        </w:rPr>
+      </w:pPr>
+      <w:r>
+        <w:rPr>
+          <w:noProof/>
+          <w:lang w:val="en-US"/>
+        </w:rPr>
+        <w:t>(0, 1, -5.770514766179849, 0.389061199177036)</w:t>
+      </w:r>
+    </w:p>
+    <w:p>
+      <w:pPr>
+        <w:ind w:left="360"/>
+        <w:rPr>
+          <w:noProof/>
+          <w:lang w:val="en-US"/>
+        </w:rPr>
+      </w:pPr>
+      <w:r>
+        <w:rPr>
+          <w:noProof/>
+          <w:lang w:val="en-US"/>
+        </w:rPr>
+        <w:t>(1, 1, 9.97712362984208, 0.25457589899296745)</w:t>
+      </w:r>
+    </w:p>
+    <w:p>
+      <w:pPr>
+        <w:ind w:left="360"/>
+        <w:rPr>
+          <w:noProof/>
+          <w:lang w:val="en-US"/>
+        </w:rPr>
+      </w:pPr>
+      <w:r>
+        <w:rPr>
+          <w:noProof/>
+          <w:lang w:val="en-US"/>
+        </w:rPr>
+        <w:t>(1, -1, 5.336108599113114, 0.2812415201457475)</w:t>
+      </w:r>
+    </w:p>
+    <w:p>
+      <w:pPr>
+        <w:ind w:left="360"/>
+        <w:rPr>
+          <w:noProof/>
+          <w:lang w:val="en-US"/>
+        </w:rPr>
+      </w:pPr>
+      <w:r>
+        <w:rPr>
+          <w:noProof/>
+          <w:lang w:val="en-US"/>
+        </w:rPr>
+        <w:t>(1, 1, -4.722298227296321, 0.1761696783903768)</w:t>
+      </w:r>
+    </w:p>
+    <w:p>
+      <w:pPr>
+        <w:ind w:left="360"/>
+        <w:rPr>
+          <w:noProof/>
+          <w:lang w:val="en-US"/>
+        </w:rPr>
+      </w:pPr>
+      <w:r>
+        <w:rPr>
+          <w:noProof/>
+          <w:lang w:val="en-US"/>
+        </w:rPr>
+        <w:t>(1, 1, 9.881962811403582, 0.28243408477247933)</w:t>
+      </w:r>
+    </w:p>
+    <w:p>
+      <w:pPr>
+        <w:ind w:left="360"/>
+        <w:rPr>
+          <w:noProof/>
+          <w:lang w:val="en-US"/>
+        </w:rPr>
+      </w:pPr>
+      <w:r>
+        <w:rPr>
+          <w:noProof/>
+          <w:lang w:val="en-US"/>
+        </w:rPr>
+        <w:t>(1, -1, 6.563099159718732, 0.1972064966534169)</w:t>
+      </w:r>
+    </w:p>
+    <w:p>
+      <w:pPr>
+        <w:ind w:left="360"/>
+        <w:rPr>
+          <w:noProof/>
+          <w:lang w:val="en-US"/>
+        </w:rPr>
+      </w:pPr>
+      <w:r>
+        <w:rPr>
+          <w:noProof/>
+          <w:lang w:val="en-US"/>
+        </w:rPr>
+        <w:t>(1, 1, 9.809744528868674, 0.16442820438809147)</w:t>
+      </w:r>
+    </w:p>
+    <w:p>
+      <w:pPr>
+        <w:ind w:left="360"/>
+        <w:rPr>
+          <w:noProof/>
+          <w:lang w:val="en-US"/>
+        </w:rPr>
+      </w:pPr>
+      <w:r>
+        <w:rPr>
+          <w:noProof/>
+          <w:lang w:val="en-US"/>
+        </w:rPr>
+        <w:t>(1, 1, -6.236270921979383, 0.20727712106258353)</w:t>
+      </w:r>
+    </w:p>
+    <w:p>
+      <w:pPr>
+        <w:ind w:left="360"/>
+        <w:rPr>
+          <w:noProof/>
+          <w:lang w:val="en-US"/>
+        </w:rPr>
+      </w:pPr>
+      <w:r>
+        <w:rPr>
+          <w:noProof/>
+          <w:lang w:val="en-US"/>
+        </w:rPr>
+        <w:t>(1, 1, 9.80614332612802, 0.17133988821290308)</w:t>
+      </w:r>
+    </w:p>
+    <w:p>
+      <w:pPr>
+        <w:ind w:left="360"/>
+        <w:rPr>
+          <w:noProof/>
+          <w:lang w:val="en-US"/>
+        </w:rPr>
+      </w:pPr>
+      <w:r>
+        <w:rPr>
+          <w:noProof/>
+          <w:lang w:val="en-US"/>
+        </w:rPr>
+        <w:t>(0, -1, 5.822940253175801, 0.6462513152755265)</w:t>
+      </w:r>
+    </w:p>
+    <w:p>
+      <w:pPr>
+        <w:ind w:left="360"/>
+        <w:rPr>
+          <w:noProof/>
+          <w:lang w:val="en-US"/>
+        </w:rPr>
+      </w:pPr>
+      <w:r>
+        <w:rPr>
+          <w:noProof/>
+          <w:lang w:val="en-US"/>
+        </w:rPr>
+        <w:t>(1, 1, 9.831583446624684, 0.3124927895877521)</w:t>
+      </w:r>
+    </w:p>
+    <w:p>
+      <w:pPr>
+        <w:ind w:left="360"/>
+        <w:rPr>
+          <w:noProof/>
+          <w:lang w:val="en-US"/>
+        </w:rPr>
+      </w:pPr>
+      <w:r>
+        <w:rPr>
+          <w:noProof/>
+          <w:lang w:val="en-US"/>
+        </w:rPr>
+        <w:t>(1, -1, 6.703350347892247, 0.2514637063675152)</w:t>
+      </w:r>
+    </w:p>
+    <w:p>
+      <w:pPr>
+        <w:ind w:left="360"/>
+        <w:rPr>
+          <w:noProof/>
+          <w:lang w:val="en-US"/>
+        </w:rPr>
+      </w:pPr>
+      <w:r>
+        <w:rPr>
+          <w:noProof/>
+          <w:lang w:val="en-US"/>
+        </w:rPr>
+        <w:t>(0, 1, -5.597108253101929, 0.23578147367117192)</w:t>
+      </w:r>
+    </w:p>
+    <w:p>
+      <w:pPr>
+        <w:ind w:left="360"/>
+        <w:rPr>
+          <w:noProof/>
+          <w:sz w:val="24"/>
+          <w:szCs w:val="24"/>
+          <w:lang w:val="en-US"/>
+        </w:rPr>
+      </w:pPr>
+      <w:r>
+        <w:rPr>
+          <w:noProof/>
+          <w:lang w:val="en-US"/>
+        </w:rPr>
+        <w:t>(1, 1, 9.991939871707402, 0.34420107523024857)</w:t>
       </w:r>
     </w:p>
     <w:sectPr>
